--- a/GIT Branching Strategy.docx
+++ b/GIT Branching Strategy.docx
@@ -9,8 +9,16 @@
     </w:p>
     <w:p/>
     <w:p>
-      <w:r>
-        <w:t>Trunk Based Development</w:t>
+      <w:pPr>
+        <w:rPr>
+          <w:b/>
+        </w:rPr>
+      </w:pPr>
+      <w:r>
+        <w:rPr>
+          <w:b/>
+        </w:rPr>
+        <w:t>Release Workflow Microsoft:</w:t>
       </w:r>
     </w:p>
     <w:p/>
@@ -20,7 +28,54 @@
       </w:r>
     </w:p>
     <w:p/>
-    <w:p/>
+    <w:p>
+      <w:pPr>
+        <w:pStyle w:val="ListParagraph"/>
+        <w:numPr>
+          <w:ilvl w:val="0"/>
+          <w:numId w:val="3"/>
+        </w:numPr>
+      </w:pPr>
+      <w:r>
+        <w:t>Create a branch off of master and name it based off the release, and deploy that to production</w:t>
+      </w:r>
+    </w:p>
+    <w:p>
+      <w:pPr>
+        <w:pStyle w:val="ListParagraph"/>
+        <w:numPr>
+          <w:ilvl w:val="0"/>
+          <w:numId w:val="3"/>
+        </w:numPr>
+      </w:pPr>
+      <w:r>
+        <w:t>Hot Fix: Create a topic branch and merge it into master first. Once the code is in master, we’ll cherry pick it into production branch i.e. release branch.</w:t>
+      </w:r>
+    </w:p>
+    <w:p>
+      <w:pPr>
+        <w:pStyle w:val="ListParagraph"/>
+        <w:numPr>
+          <w:ilvl w:val="0"/>
+          <w:numId w:val="3"/>
+        </w:numPr>
+      </w:pPr>
+      <w:r>
+        <w:t xml:space="preserve">We do not bring new features/changes into production branch unless it’s a hot fix/live side incident. </w:t>
+      </w:r>
+    </w:p>
+    <w:p>
+      <w:pPr>
+        <w:pStyle w:val="ListParagraph"/>
+        <w:numPr>
+          <w:ilvl w:val="0"/>
+          <w:numId w:val="3"/>
+        </w:numPr>
+      </w:pPr>
+      <w:r>
+        <w:t xml:space="preserve">Never check into the release branches, always cherry pick through Master </w:t>
+      </w:r>
+    </w:p>
     <w:p/>
     <w:p/>
     <w:p>
@@ -63,14 +118,15 @@
       </w:r>
     </w:p>
     <w:p/>
+    <w:p/>
     <w:p>
       <w:r>
         <w:lastRenderedPageBreak/>
         <w:drawing>
-          <wp:inline distT="0" distB="0" distL="0" distR="0" wp14:anchorId="10542044" wp14:editId="6066E506">
-            <wp:extent cx="5943600" cy="3434715"/>
+          <wp:inline distT="0" distB="0" distL="0" distR="0" wp14:anchorId="502EFEA2" wp14:editId="42442B17">
+            <wp:extent cx="5943600" cy="2565400"/>
             <wp:effectExtent l="0" t="0" r="0" b="0"/>
-            <wp:docPr id="2" name="Picture 2"/>
+            <wp:docPr id="4" name="Picture 4"/>
             <wp:cNvGraphicFramePr>
               <a:graphicFrameLocks xmlns:a="http://schemas.openxmlformats.org/drawingml/2006/main" noChangeAspect="1"/>
             </wp:cNvGraphicFramePr>
@@ -90,6 +146,48 @@
                   <pic:spPr>
                     <a:xfrm>
                       <a:off x="0" y="0"/>
+                      <a:ext cx="5943600" cy="2565400"/>
+                    </a:xfrm>
+                    <a:prstGeom prst="rect">
+                      <a:avLst/>
+                    </a:prstGeom>
+                  </pic:spPr>
+                </pic:pic>
+              </a:graphicData>
+            </a:graphic>
+          </wp:inline>
+        </w:drawing>
+      </w:r>
+    </w:p>
+    <w:p/>
+    <w:p/>
+    <w:p/>
+    <w:p>
+      <w:r>
+        <w:drawing>
+          <wp:inline distT="0" distB="0" distL="0" distR="0" wp14:anchorId="10542044" wp14:editId="6066E506">
+            <wp:extent cx="5943600" cy="3434715"/>
+            <wp:effectExtent l="0" t="0" r="0" b="0"/>
+            <wp:docPr id="2" name="Picture 2"/>
+            <wp:cNvGraphicFramePr>
+              <a:graphicFrameLocks xmlns:a="http://schemas.openxmlformats.org/drawingml/2006/main" noChangeAspect="1"/>
+            </wp:cNvGraphicFramePr>
+            <a:graphic xmlns:a="http://schemas.openxmlformats.org/drawingml/2006/main">
+              <a:graphicData uri="http://schemas.openxmlformats.org/drawingml/2006/picture">
+                <pic:pic xmlns:pic="http://schemas.openxmlformats.org/drawingml/2006/picture">
+                  <pic:nvPicPr>
+                    <pic:cNvPr id="1" name=""/>
+                    <pic:cNvPicPr/>
+                  </pic:nvPicPr>
+                  <pic:blipFill>
+                    <a:blip r:embed="rId7"/>
+                    <a:stretch>
+                      <a:fillRect/>
+                    </a:stretch>
+                  </pic:blipFill>
+                  <pic:spPr>
+                    <a:xfrm>
+                      <a:off x="0" y="0"/>
                       <a:ext cx="5943600" cy="3434715"/>
                     </a:xfrm>
                     <a:prstGeom prst="rect">
@@ -104,18 +202,47 @@
       </w:r>
     </w:p>
     <w:p/>
-    <w:p/>
-    <w:p/>
-    <w:p>
-      <w:r>
+    <w:p>
+      <w:r>
+        <w:t>https://docs.microsoft.com/en-us/azure/devops/learn/devops-at-microsoft/release-flow</w:t>
+      </w:r>
+    </w:p>
+    <w:p/>
+    <w:p>
+      <w:hyperlink r:id="rId8" w:history="1">
+        <w:r>
+          <w:rPr>
+            <w:rStyle w:val="Hyperlink"/>
+          </w:rPr>
+          <w:t>https://docs.microsoft.com/en-us/azure/devops/learn/devops-at-microsoft/release-flow</w:t>
+        </w:r>
+      </w:hyperlink>
+    </w:p>
+    <w:p/>
+    <w:p>
+      <w:pPr>
+        <w:rPr>
+          <w:b/>
+        </w:rPr>
+      </w:pPr>
+      <w:r>
+        <w:rPr>
+          <w:b/>
+        </w:rPr>
         <w:t>Git Flow</w:t>
       </w:r>
-    </w:p>
-    <w:p/>
-    <w:p/>
-    <w:p/>
-    <w:p>
-      <w:r>
+      <w:r>
+        <w:rPr>
+          <w:b/>
+        </w:rPr>
+        <w:t xml:space="preserve"> (Doesn’t work for Multiple projects with independent releases)</w:t>
+      </w:r>
+    </w:p>
+    <w:p/>
+    <w:p/>
+    <w:p>
+      <w:r>
+        <w:lastRenderedPageBreak/>
         <w:t>Bran</w:t>
       </w:r>
       <w:r>
@@ -288,87 +415,234 @@
       </w:r>
     </w:p>
     <w:p/>
-    <w:p/>
-    <w:p>
-      <w:r>
-        <w:t>Merging Strategy:</w:t>
-      </w:r>
-    </w:p>
-    <w:p/>
-    <w:p>
-      <w:r>
-        <w:t>Merge</w:t>
-      </w:r>
-    </w:p>
-    <w:p/>
-    <w:p>
-      <w:r>
-        <w:t>Fast-</w:t>
-      </w:r>
-      <w:proofErr w:type="spellStart"/>
-      <w:r>
-        <w:t>Fwd</w:t>
-      </w:r>
-      <w:proofErr w:type="spellEnd"/>
-    </w:p>
-    <w:p/>
-    <w:p>
-      <w:r>
-        <w:t>Rebase</w:t>
-      </w:r>
-    </w:p>
-    <w:p/>
-    <w:p>
-      <w:proofErr w:type="spellStart"/>
-      <w:r>
-        <w:t>Misc</w:t>
-      </w:r>
-      <w:proofErr w:type="spellEnd"/>
-      <w:r>
-        <w:t>:</w:t>
-      </w:r>
-    </w:p>
-    <w:p/>
-    <w:p>
-      <w:r>
-        <w:t>Git Hook</w:t>
-      </w:r>
-    </w:p>
-    <w:p/>
-    <w:p>
-      <w:proofErr w:type="gramStart"/>
-      <w:r>
-        <w:t>Pre push</w:t>
-      </w:r>
-      <w:proofErr w:type="gramEnd"/>
-      <w:r>
-        <w:t xml:space="preserve"> pipeline</w:t>
-      </w:r>
-    </w:p>
-    <w:p/>
-    <w:p>
-      <w:r>
-        <w:t xml:space="preserve">Critical Path </w:t>
-      </w:r>
-      <w:proofErr w:type="gramStart"/>
-      <w:r>
-        <w:t>tests</w:t>
-      </w:r>
-      <w:r>
-        <w:t xml:space="preserve"> :</w:t>
-      </w:r>
-      <w:proofErr w:type="gramEnd"/>
-      <w:r>
-        <w:t xml:space="preserve"> resiliency </w:t>
-      </w:r>
-      <w:r>
-        <w:t>gauntlet</w:t>
+    <w:p>
+      <w:pPr>
+        <w:rPr>
+          <w:b/>
+        </w:rPr>
+      </w:pPr>
+      <w:r>
+        <w:rPr>
+          <w:b/>
+        </w:rPr>
+        <w:t>Trunk Based development:</w:t>
       </w:r>
     </w:p>
     <w:p/>
     <w:p>
       <w:bookmarkStart w:id="0" w:name="_GoBack"/>
       <w:bookmarkEnd w:id="0"/>
+    </w:p>
+    <w:p/>
+    <w:p/>
+    <w:p>
+      <w:r>
+        <w:t>Custom Branching Strategy:</w:t>
+      </w:r>
+    </w:p>
+    <w:p/>
+    <w:p>
+      <w:pPr>
+        <w:pStyle w:val="1qeiagb0cpwnlhdf9xsijm"/>
+        <w:numPr>
+          <w:ilvl w:val="0"/>
+          <w:numId w:val="4"/>
+        </w:numPr>
+        <w:spacing w:before="0" w:beforeAutospacing="0" w:after="0" w:afterAutospacing="0"/>
+        <w:ind w:left="360" w:right="240"/>
+        <w:textAlignment w:val="baseline"/>
+        <w:rPr>
+          <w:rFonts w:ascii="inherit" w:hAnsi="inherit" w:cs="Arial"/>
+          <w:color w:val="1A1A1B"/>
+          <w:sz w:val="21"/>
+          <w:szCs w:val="21"/>
+        </w:rPr>
+      </w:pPr>
+      <w:r>
+        <w:rPr>
+          <w:rFonts w:ascii="inherit" w:hAnsi="inherit" w:cs="Arial"/>
+          <w:color w:val="1A1A1B"/>
+          <w:sz w:val="21"/>
+          <w:szCs w:val="21"/>
+        </w:rPr>
+        <w:t>Version branches: Are only needed if you plan to maintain multiple releases at once. If not, just use tags to pin your releases.</w:t>
+      </w:r>
+    </w:p>
+    <w:p/>
+    <w:p>
+      <w:pPr>
+        <w:pStyle w:val="1qeiagb0cpwnlhdf9xsijm"/>
+        <w:numPr>
+          <w:ilvl w:val="0"/>
+          <w:numId w:val="5"/>
+        </w:numPr>
+        <w:spacing w:before="0" w:beforeAutospacing="0" w:after="0" w:afterAutospacing="0"/>
+        <w:ind w:left="360" w:right="240"/>
+        <w:textAlignment w:val="baseline"/>
+        <w:rPr>
+          <w:rFonts w:ascii="inherit" w:hAnsi="inherit" w:cs="Arial"/>
+          <w:color w:val="1A1A1B"/>
+          <w:sz w:val="21"/>
+          <w:szCs w:val="21"/>
+        </w:rPr>
+      </w:pPr>
+      <w:r>
+        <w:rPr>
+          <w:rFonts w:ascii="inherit" w:hAnsi="inherit" w:cs="Arial"/>
+          <w:color w:val="1A1A1B"/>
+          <w:sz w:val="21"/>
+          <w:szCs w:val="21"/>
+        </w:rPr>
+        <w:t>Development &amp; master branch: Only needed if you have to actually maintain the stable release in parallel to the development release. If not, just use tags to pin your releases.</w:t>
+      </w:r>
+    </w:p>
+    <w:p>
+      <w:pPr>
+        <w:pStyle w:val="1qeiagb0cpwnlhdf9xsijm"/>
+        <w:numPr>
+          <w:ilvl w:val="0"/>
+          <w:numId w:val="5"/>
+        </w:numPr>
+        <w:spacing w:before="0" w:beforeAutospacing="0" w:after="0" w:afterAutospacing="0"/>
+        <w:ind w:left="360" w:right="240"/>
+        <w:textAlignment w:val="baseline"/>
+        <w:rPr>
+          <w:rFonts w:ascii="inherit" w:hAnsi="inherit" w:cs="Arial"/>
+          <w:color w:val="1A1A1B"/>
+          <w:sz w:val="21"/>
+          <w:szCs w:val="21"/>
+        </w:rPr>
+      </w:pPr>
+      <w:r>
+        <w:rPr>
+          <w:rFonts w:ascii="inherit" w:hAnsi="inherit" w:cs="Arial"/>
+          <w:color w:val="1A1A1B"/>
+          <w:sz w:val="21"/>
+          <w:szCs w:val="21"/>
+        </w:rPr>
+        <w:t>Use Tags</w:t>
+      </w:r>
+    </w:p>
+    <w:p>
+      <w:pPr>
+        <w:pStyle w:val="1qeiagb0cpwnlhdf9xsijm"/>
+        <w:spacing w:before="0" w:beforeAutospacing="0" w:after="0" w:afterAutospacing="0"/>
+        <w:ind w:left="360" w:right="240"/>
+        <w:textAlignment w:val="baseline"/>
+        <w:rPr>
+          <w:rFonts w:ascii="inherit" w:hAnsi="inherit" w:cs="Arial"/>
+          <w:color w:val="1A1A1B"/>
+          <w:sz w:val="21"/>
+          <w:szCs w:val="21"/>
+        </w:rPr>
+      </w:pPr>
+    </w:p>
+    <w:p/>
+    <w:p/>
+    <w:p>
+      <w:pPr>
+        <w:rPr>
+          <w:rFonts w:ascii="Times New Roman" w:eastAsia="Times New Roman" w:hAnsi="Times New Roman" w:cs="Times New Roman"/>
+        </w:rPr>
+      </w:pPr>
+      <w:r>
+        <w:rPr>
+          <w:rFonts w:ascii="Arial" w:eastAsia="Times New Roman" w:hAnsi="Arial" w:cs="Arial"/>
+          <w:b/>
+          <w:bCs/>
+          <w:color w:val="1A1A1B"/>
+          <w:sz w:val="21"/>
+          <w:szCs w:val="21"/>
+          <w:bdr w:val="none" w:sz="0" w:space="0" w:color="auto" w:frame="1"/>
+        </w:rPr>
+        <w:t>branches should be as short-lived as possible.</w:t>
+      </w:r>
+    </w:p>
+    <w:p/>
+    <w:p/>
+    <w:p/>
+    <w:p/>
+    <w:p>
+      <w:r>
+        <w:t>Merging Strategy:</w:t>
+      </w:r>
+    </w:p>
+    <w:p/>
+    <w:p>
+      <w:r>
+        <w:t>Merge</w:t>
+      </w:r>
+    </w:p>
+    <w:p/>
+    <w:p>
+      <w:r>
+        <w:t>Fast-</w:t>
+      </w:r>
+      <w:proofErr w:type="spellStart"/>
+      <w:r>
+        <w:t>Fwd</w:t>
+      </w:r>
+      <w:proofErr w:type="spellEnd"/>
+    </w:p>
+    <w:p/>
+    <w:p>
+      <w:r>
+        <w:t>Rebase</w:t>
+      </w:r>
+    </w:p>
+    <w:p/>
+    <w:p>
+      <w:proofErr w:type="spellStart"/>
+      <w:r>
+        <w:t>Misc</w:t>
+      </w:r>
+      <w:proofErr w:type="spellEnd"/>
+      <w:r>
+        <w:t>:</w:t>
+      </w:r>
+    </w:p>
+    <w:p/>
+    <w:p>
+      <w:r>
+        <w:t>Git Hook</w:t>
+      </w:r>
+    </w:p>
+    <w:p/>
+    <w:p>
+      <w:proofErr w:type="gramStart"/>
+      <w:r>
+        <w:t>Pre push</w:t>
+      </w:r>
+      <w:proofErr w:type="gramEnd"/>
+      <w:r>
+        <w:t xml:space="preserve"> pipeline</w:t>
+      </w:r>
+    </w:p>
+    <w:p/>
+    <w:p>
+      <w:r>
+        <w:t xml:space="preserve">Critical Path </w:t>
+      </w:r>
+      <w:proofErr w:type="gramStart"/>
+      <w:r>
+        <w:t>tests</w:t>
+      </w:r>
+      <w:r>
+        <w:t xml:space="preserve"> :</w:t>
+      </w:r>
+      <w:proofErr w:type="gramEnd"/>
+      <w:r>
+        <w:t xml:space="preserve"> resiliency </w:t>
+      </w:r>
+      <w:r>
+        <w:t>gauntlet</w:t>
+      </w:r>
+    </w:p>
+    <w:p/>
+    <w:p>
+      <w:r>
+        <w:t>Make develop as main branch for checkout</w:t>
+      </w:r>
       <w:r>
         <w:t xml:space="preserve"> </w:t>
       </w:r>
@@ -477,6 +751,244 @@
     </w:lvl>
   </w:abstractNum>
   <w:abstractNum w:abstractNumId="1" w15:restartNumberingAfterBreak="0">
+    <w:nsid w:val="145530E3"/>
+    <w:multiLevelType w:val="hybridMultilevel"/>
+    <w:tmpl w:val="200CECCE"/>
+    <w:lvl w:ilvl="0" w:tplc="0409000F">
+      <w:start w:val="1"/>
+      <w:numFmt w:val="decimal"/>
+      <w:lvlText w:val="%1."/>
+      <w:lvlJc w:val="left"/>
+      <w:pPr>
+        <w:ind w:left="720" w:hanging="360"/>
+      </w:pPr>
+      <w:rPr>
+        <w:rFonts w:hint="default"/>
+      </w:rPr>
+    </w:lvl>
+    <w:lvl w:ilvl="1" w:tplc="04090019" w:tentative="1">
+      <w:start w:val="1"/>
+      <w:numFmt w:val="lowerLetter"/>
+      <w:lvlText w:val="%2."/>
+      <w:lvlJc w:val="left"/>
+      <w:pPr>
+        <w:ind w:left="1440" w:hanging="360"/>
+      </w:pPr>
+    </w:lvl>
+    <w:lvl w:ilvl="2" w:tplc="0409001B" w:tentative="1">
+      <w:start w:val="1"/>
+      <w:numFmt w:val="lowerRoman"/>
+      <w:lvlText w:val="%3."/>
+      <w:lvlJc w:val="right"/>
+      <w:pPr>
+        <w:ind w:left="2160" w:hanging="180"/>
+      </w:pPr>
+    </w:lvl>
+    <w:lvl w:ilvl="3" w:tplc="0409000F" w:tentative="1">
+      <w:start w:val="1"/>
+      <w:numFmt w:val="decimal"/>
+      <w:lvlText w:val="%4."/>
+      <w:lvlJc w:val="left"/>
+      <w:pPr>
+        <w:ind w:left="2880" w:hanging="360"/>
+      </w:pPr>
+    </w:lvl>
+    <w:lvl w:ilvl="4" w:tplc="04090019" w:tentative="1">
+      <w:start w:val="1"/>
+      <w:numFmt w:val="lowerLetter"/>
+      <w:lvlText w:val="%5."/>
+      <w:lvlJc w:val="left"/>
+      <w:pPr>
+        <w:ind w:left="3600" w:hanging="360"/>
+      </w:pPr>
+    </w:lvl>
+    <w:lvl w:ilvl="5" w:tplc="0409001B" w:tentative="1">
+      <w:start w:val="1"/>
+      <w:numFmt w:val="lowerRoman"/>
+      <w:lvlText w:val="%6."/>
+      <w:lvlJc w:val="right"/>
+      <w:pPr>
+        <w:ind w:left="4320" w:hanging="180"/>
+      </w:pPr>
+    </w:lvl>
+    <w:lvl w:ilvl="6" w:tplc="0409000F" w:tentative="1">
+      <w:start w:val="1"/>
+      <w:numFmt w:val="decimal"/>
+      <w:lvlText w:val="%7."/>
+      <w:lvlJc w:val="left"/>
+      <w:pPr>
+        <w:ind w:left="5040" w:hanging="360"/>
+      </w:pPr>
+    </w:lvl>
+    <w:lvl w:ilvl="7" w:tplc="04090019" w:tentative="1">
+      <w:start w:val="1"/>
+      <w:numFmt w:val="lowerLetter"/>
+      <w:lvlText w:val="%8."/>
+      <w:lvlJc w:val="left"/>
+      <w:pPr>
+        <w:ind w:left="5760" w:hanging="360"/>
+      </w:pPr>
+    </w:lvl>
+    <w:lvl w:ilvl="8" w:tplc="0409001B" w:tentative="1">
+      <w:start w:val="1"/>
+      <w:numFmt w:val="lowerRoman"/>
+      <w:lvlText w:val="%9."/>
+      <w:lvlJc w:val="right"/>
+      <w:pPr>
+        <w:ind w:left="6480" w:hanging="180"/>
+      </w:pPr>
+    </w:lvl>
+  </w:abstractNum>
+  <w:abstractNum w:abstractNumId="2" w15:restartNumberingAfterBreak="0">
+    <w:nsid w:val="23581D19"/>
+    <w:multiLevelType w:val="multilevel"/>
+    <w:tmpl w:val="E2EE89E6"/>
+    <w:lvl w:ilvl="0">
+      <w:start w:val="1"/>
+      <w:numFmt w:val="bullet"/>
+      <w:lvlText w:val=""/>
+      <w:lvlJc w:val="left"/>
+      <w:pPr>
+        <w:tabs>
+          <w:tab w:val="num" w:pos="720"/>
+        </w:tabs>
+        <w:ind w:left="720" w:hanging="360"/>
+      </w:pPr>
+      <w:rPr>
+        <w:rFonts w:ascii="Symbol" w:hAnsi="Symbol" w:hint="default"/>
+        <w:sz w:val="20"/>
+      </w:rPr>
+    </w:lvl>
+    <w:lvl w:ilvl="1" w:tentative="1">
+      <w:start w:val="1"/>
+      <w:numFmt w:val="bullet"/>
+      <w:lvlText w:val=""/>
+      <w:lvlJc w:val="left"/>
+      <w:pPr>
+        <w:tabs>
+          <w:tab w:val="num" w:pos="1440"/>
+        </w:tabs>
+        <w:ind w:left="1440" w:hanging="360"/>
+      </w:pPr>
+      <w:rPr>
+        <w:rFonts w:ascii="Symbol" w:hAnsi="Symbol" w:hint="default"/>
+        <w:sz w:val="20"/>
+      </w:rPr>
+    </w:lvl>
+    <w:lvl w:ilvl="2" w:tentative="1">
+      <w:start w:val="1"/>
+      <w:numFmt w:val="bullet"/>
+      <w:lvlText w:val=""/>
+      <w:lvlJc w:val="left"/>
+      <w:pPr>
+        <w:tabs>
+          <w:tab w:val="num" w:pos="2160"/>
+        </w:tabs>
+        <w:ind w:left="2160" w:hanging="360"/>
+      </w:pPr>
+      <w:rPr>
+        <w:rFonts w:ascii="Symbol" w:hAnsi="Symbol" w:hint="default"/>
+        <w:sz w:val="20"/>
+      </w:rPr>
+    </w:lvl>
+    <w:lvl w:ilvl="3" w:tentative="1">
+      <w:start w:val="1"/>
+      <w:numFmt w:val="bullet"/>
+      <w:lvlText w:val=""/>
+      <w:lvlJc w:val="left"/>
+      <w:pPr>
+        <w:tabs>
+          <w:tab w:val="num" w:pos="2880"/>
+        </w:tabs>
+        <w:ind w:left="2880" w:hanging="360"/>
+      </w:pPr>
+      <w:rPr>
+        <w:rFonts w:ascii="Symbol" w:hAnsi="Symbol" w:hint="default"/>
+        <w:sz w:val="20"/>
+      </w:rPr>
+    </w:lvl>
+    <w:lvl w:ilvl="4" w:tentative="1">
+      <w:start w:val="1"/>
+      <w:numFmt w:val="bullet"/>
+      <w:lvlText w:val=""/>
+      <w:lvlJc w:val="left"/>
+      <w:pPr>
+        <w:tabs>
+          <w:tab w:val="num" w:pos="3600"/>
+        </w:tabs>
+        <w:ind w:left="3600" w:hanging="360"/>
+      </w:pPr>
+      <w:rPr>
+        <w:rFonts w:ascii="Symbol" w:hAnsi="Symbol" w:hint="default"/>
+        <w:sz w:val="20"/>
+      </w:rPr>
+    </w:lvl>
+    <w:lvl w:ilvl="5" w:tentative="1">
+      <w:start w:val="1"/>
+      <w:numFmt w:val="bullet"/>
+      <w:lvlText w:val=""/>
+      <w:lvlJc w:val="left"/>
+      <w:pPr>
+        <w:tabs>
+          <w:tab w:val="num" w:pos="4320"/>
+        </w:tabs>
+        <w:ind w:left="4320" w:hanging="360"/>
+      </w:pPr>
+      <w:rPr>
+        <w:rFonts w:ascii="Symbol" w:hAnsi="Symbol" w:hint="default"/>
+        <w:sz w:val="20"/>
+      </w:rPr>
+    </w:lvl>
+    <w:lvl w:ilvl="6" w:tentative="1">
+      <w:start w:val="1"/>
+      <w:numFmt w:val="bullet"/>
+      <w:lvlText w:val=""/>
+      <w:lvlJc w:val="left"/>
+      <w:pPr>
+        <w:tabs>
+          <w:tab w:val="num" w:pos="5040"/>
+        </w:tabs>
+        <w:ind w:left="5040" w:hanging="360"/>
+      </w:pPr>
+      <w:rPr>
+        <w:rFonts w:ascii="Symbol" w:hAnsi="Symbol" w:hint="default"/>
+        <w:sz w:val="20"/>
+      </w:rPr>
+    </w:lvl>
+    <w:lvl w:ilvl="7" w:tentative="1">
+      <w:start w:val="1"/>
+      <w:numFmt w:val="bullet"/>
+      <w:lvlText w:val=""/>
+      <w:lvlJc w:val="left"/>
+      <w:pPr>
+        <w:tabs>
+          <w:tab w:val="num" w:pos="5760"/>
+        </w:tabs>
+        <w:ind w:left="5760" w:hanging="360"/>
+      </w:pPr>
+      <w:rPr>
+        <w:rFonts w:ascii="Symbol" w:hAnsi="Symbol" w:hint="default"/>
+        <w:sz w:val="20"/>
+      </w:rPr>
+    </w:lvl>
+    <w:lvl w:ilvl="8" w:tentative="1">
+      <w:start w:val="1"/>
+      <w:numFmt w:val="bullet"/>
+      <w:lvlText w:val=""/>
+      <w:lvlJc w:val="left"/>
+      <w:pPr>
+        <w:tabs>
+          <w:tab w:val="num" w:pos="6480"/>
+        </w:tabs>
+        <w:ind w:left="6480" w:hanging="360"/>
+      </w:pPr>
+      <w:rPr>
+        <w:rFonts w:ascii="Symbol" w:hAnsi="Symbol" w:hint="default"/>
+        <w:sz w:val="20"/>
+      </w:rPr>
+    </w:lvl>
+  </w:abstractNum>
+  <w:abstractNum w:abstractNumId="3" w15:restartNumberingAfterBreak="0">
     <w:nsid w:val="2DEC6D4A"/>
     <w:multiLevelType w:val="hybridMultilevel"/>
     <w:tmpl w:val="0062FE70"/>
@@ -565,11 +1077,169 @@
       </w:pPr>
     </w:lvl>
   </w:abstractNum>
+  <w:abstractNum w:abstractNumId="4" w15:restartNumberingAfterBreak="0">
+    <w:nsid w:val="4E543EA3"/>
+    <w:multiLevelType w:val="multilevel"/>
+    <w:tmpl w:val="7308534C"/>
+    <w:lvl w:ilvl="0">
+      <w:start w:val="1"/>
+      <w:numFmt w:val="bullet"/>
+      <w:lvlText w:val=""/>
+      <w:lvlJc w:val="left"/>
+      <w:pPr>
+        <w:tabs>
+          <w:tab w:val="num" w:pos="720"/>
+        </w:tabs>
+        <w:ind w:left="720" w:hanging="360"/>
+      </w:pPr>
+      <w:rPr>
+        <w:rFonts w:ascii="Symbol" w:hAnsi="Symbol" w:hint="default"/>
+        <w:sz w:val="20"/>
+      </w:rPr>
+    </w:lvl>
+    <w:lvl w:ilvl="1" w:tentative="1">
+      <w:start w:val="1"/>
+      <w:numFmt w:val="bullet"/>
+      <w:lvlText w:val=""/>
+      <w:lvlJc w:val="left"/>
+      <w:pPr>
+        <w:tabs>
+          <w:tab w:val="num" w:pos="1440"/>
+        </w:tabs>
+        <w:ind w:left="1440" w:hanging="360"/>
+      </w:pPr>
+      <w:rPr>
+        <w:rFonts w:ascii="Symbol" w:hAnsi="Symbol" w:hint="default"/>
+        <w:sz w:val="20"/>
+      </w:rPr>
+    </w:lvl>
+    <w:lvl w:ilvl="2" w:tentative="1">
+      <w:start w:val="1"/>
+      <w:numFmt w:val="bullet"/>
+      <w:lvlText w:val=""/>
+      <w:lvlJc w:val="left"/>
+      <w:pPr>
+        <w:tabs>
+          <w:tab w:val="num" w:pos="2160"/>
+        </w:tabs>
+        <w:ind w:left="2160" w:hanging="360"/>
+      </w:pPr>
+      <w:rPr>
+        <w:rFonts w:ascii="Symbol" w:hAnsi="Symbol" w:hint="default"/>
+        <w:sz w:val="20"/>
+      </w:rPr>
+    </w:lvl>
+    <w:lvl w:ilvl="3" w:tentative="1">
+      <w:start w:val="1"/>
+      <w:numFmt w:val="bullet"/>
+      <w:lvlText w:val=""/>
+      <w:lvlJc w:val="left"/>
+      <w:pPr>
+        <w:tabs>
+          <w:tab w:val="num" w:pos="2880"/>
+        </w:tabs>
+        <w:ind w:left="2880" w:hanging="360"/>
+      </w:pPr>
+      <w:rPr>
+        <w:rFonts w:ascii="Symbol" w:hAnsi="Symbol" w:hint="default"/>
+        <w:sz w:val="20"/>
+      </w:rPr>
+    </w:lvl>
+    <w:lvl w:ilvl="4" w:tentative="1">
+      <w:start w:val="1"/>
+      <w:numFmt w:val="bullet"/>
+      <w:lvlText w:val=""/>
+      <w:lvlJc w:val="left"/>
+      <w:pPr>
+        <w:tabs>
+          <w:tab w:val="num" w:pos="3600"/>
+        </w:tabs>
+        <w:ind w:left="3600" w:hanging="360"/>
+      </w:pPr>
+      <w:rPr>
+        <w:rFonts w:ascii="Symbol" w:hAnsi="Symbol" w:hint="default"/>
+        <w:sz w:val="20"/>
+      </w:rPr>
+    </w:lvl>
+    <w:lvl w:ilvl="5" w:tentative="1">
+      <w:start w:val="1"/>
+      <w:numFmt w:val="bullet"/>
+      <w:lvlText w:val=""/>
+      <w:lvlJc w:val="left"/>
+      <w:pPr>
+        <w:tabs>
+          <w:tab w:val="num" w:pos="4320"/>
+        </w:tabs>
+        <w:ind w:left="4320" w:hanging="360"/>
+      </w:pPr>
+      <w:rPr>
+        <w:rFonts w:ascii="Symbol" w:hAnsi="Symbol" w:hint="default"/>
+        <w:sz w:val="20"/>
+      </w:rPr>
+    </w:lvl>
+    <w:lvl w:ilvl="6" w:tentative="1">
+      <w:start w:val="1"/>
+      <w:numFmt w:val="bullet"/>
+      <w:lvlText w:val=""/>
+      <w:lvlJc w:val="left"/>
+      <w:pPr>
+        <w:tabs>
+          <w:tab w:val="num" w:pos="5040"/>
+        </w:tabs>
+        <w:ind w:left="5040" w:hanging="360"/>
+      </w:pPr>
+      <w:rPr>
+        <w:rFonts w:ascii="Symbol" w:hAnsi="Symbol" w:hint="default"/>
+        <w:sz w:val="20"/>
+      </w:rPr>
+    </w:lvl>
+    <w:lvl w:ilvl="7" w:tentative="1">
+      <w:start w:val="1"/>
+      <w:numFmt w:val="bullet"/>
+      <w:lvlText w:val=""/>
+      <w:lvlJc w:val="left"/>
+      <w:pPr>
+        <w:tabs>
+          <w:tab w:val="num" w:pos="5760"/>
+        </w:tabs>
+        <w:ind w:left="5760" w:hanging="360"/>
+      </w:pPr>
+      <w:rPr>
+        <w:rFonts w:ascii="Symbol" w:hAnsi="Symbol" w:hint="default"/>
+        <w:sz w:val="20"/>
+      </w:rPr>
+    </w:lvl>
+    <w:lvl w:ilvl="8" w:tentative="1">
+      <w:start w:val="1"/>
+      <w:numFmt w:val="bullet"/>
+      <w:lvlText w:val=""/>
+      <w:lvlJc w:val="left"/>
+      <w:pPr>
+        <w:tabs>
+          <w:tab w:val="num" w:pos="6480"/>
+        </w:tabs>
+        <w:ind w:left="6480" w:hanging="360"/>
+      </w:pPr>
+      <w:rPr>
+        <w:rFonts w:ascii="Symbol" w:hAnsi="Symbol" w:hint="default"/>
+        <w:sz w:val="20"/>
+      </w:rPr>
+    </w:lvl>
+  </w:abstractNum>
   <w:num w:numId="1">
-    <w:abstractNumId w:val="1"/>
+    <w:abstractNumId w:val="3"/>
   </w:num>
   <w:num w:numId="2">
     <w:abstractNumId w:val="0"/>
+  </w:num>
+  <w:num w:numId="3">
+    <w:abstractNumId w:val="1"/>
+  </w:num>
+  <w:num w:numId="4">
+    <w:abstractNumId w:val="2"/>
+  </w:num>
+  <w:num w:numId="5">
+    <w:abstractNumId w:val="4"/>
   </w:num>
 </w:numbering>
 </file>
@@ -1006,6 +1676,51 @@
       <w:contextualSpacing/>
     </w:pPr>
   </w:style>
+  <w:style w:type="character" w:styleId="Hyperlink">
+    <w:name w:val="Hyperlink"/>
+    <w:basedOn w:val="DefaultParagraphFont"/>
+    <w:uiPriority w:val="99"/>
+    <w:unhideWhenUsed/>
+    <w:rsid w:val="00E938B1"/>
+    <w:rPr>
+      <w:color w:val="0563C1" w:themeColor="hyperlink"/>
+      <w:u w:val="single"/>
+    </w:rPr>
+  </w:style>
+  <w:style w:type="character" w:styleId="UnresolvedMention">
+    <w:name w:val="Unresolved Mention"/>
+    <w:basedOn w:val="DefaultParagraphFont"/>
+    <w:uiPriority w:val="99"/>
+    <w:semiHidden/>
+    <w:unhideWhenUsed/>
+    <w:rsid w:val="00E938B1"/>
+    <w:rPr>
+      <w:color w:val="605E5C"/>
+      <w:shd w:val="clear" w:color="auto" w:fill="E1DFDD"/>
+    </w:rPr>
+  </w:style>
+  <w:style w:type="paragraph" w:customStyle="1" w:styleId="1qeiagb0cpwnlhdf9xsijm">
+    <w:name w:val="_1qeiagb0cpwnlhdf9xsijm"/>
+    <w:basedOn w:val="Normal"/>
+    <w:rsid w:val="003D0663"/>
+    <w:pPr>
+      <w:spacing w:before="100" w:beforeAutospacing="1" w:after="100" w:afterAutospacing="1"/>
+    </w:pPr>
+    <w:rPr>
+      <w:rFonts w:ascii="Times New Roman" w:eastAsia="Times New Roman" w:hAnsi="Times New Roman" w:cs="Times New Roman"/>
+    </w:rPr>
+  </w:style>
+  <w:style w:type="character" w:styleId="Strong">
+    <w:name w:val="Strong"/>
+    <w:basedOn w:val="DefaultParagraphFont"/>
+    <w:uiPriority w:val="22"/>
+    <w:qFormat/>
+    <w:rsid w:val="00821D7E"/>
+    <w:rPr>
+      <w:b/>
+      <w:bCs/>
+    </w:rPr>
+  </w:style>
 </w:styles>
 </file>
 
